--- a/waterfall_model_peter_klembczyk.docx
+++ b/waterfall_model_peter_klembczyk.docx
@@ -3,9 +3,27 @@
 <w:document xmlns:wpc="http://schemas.microsoft.com/office/word/2010/wordprocessingCanvas" xmlns:cx="http://schemas.microsoft.com/office/drawing/2014/chartex" xmlns:cx1="http://schemas.microsoft.com/office/drawing/2015/9/8/chartex" xmlns:cx2="http://schemas.microsoft.com/office/drawing/2015/10/21/chartex" xmlns:cx3="http://schemas.microsoft.com/office/drawing/2016/5/9/chartex" xmlns:cx4="http://schemas.microsoft.com/office/drawing/2016/5/10/chartex" xmlns:cx5="http://schemas.microsoft.com/office/drawing/2016/5/11/chartex" xmlns:cx6="http://schemas.microsoft.com/office/drawing/2016/5/12/chartex" xmlns:cx7="http://schemas.microsoft.com/office/drawing/2016/5/13/chartex" xmlns:cx8="http://schemas.microsoft.com/office/drawing/2016/5/14/chartex" xmlns:mc="http://schemas.openxmlformats.org/markup-compatibility/2006" xmlns:aink="http://schemas.microsoft.com/office/drawing/2016/ink" xmlns:am3d="http://schemas.microsoft.com/office/drawing/2017/model3d" xmlns:o="urn:schemas-microsoft-com:office:office" xmlns:r="http://schemas.openxmlformats.org/officeDocument/2006/relationships" xmlns:m="http://schemas.openxmlformats.org/officeDocument/2006/math" xmlns:v="urn:schemas-microsoft-com:vml" xmlns:wp14="http://schemas.microsoft.com/office/word/2010/wordprocessingDrawing" xmlns:wp="http://schemas.openxmlformats.org/drawingml/2006/wordprocessingDrawing" xmlns:w10="urn:schemas-microsoft-com:office:word" xmlns:w="http://schemas.openxmlformats.org/wordprocessingml/2006/main" xmlns:w14="http://schemas.microsoft.com/office/word/2010/wordml" xmlns:w15="http://schemas.microsoft.com/office/word/2012/wordml" xmlns:w16cex="http://schemas.microsoft.com/office/word/2018/wordml/cex" xmlns:w16cid="http://schemas.microsoft.com/office/word/2016/wordml/cid" xmlns:w16="http://schemas.microsoft.com/office/word/2018/wordml" xmlns:w16se="http://schemas.microsoft.com/office/word/2015/wordml/symex" xmlns:wpg="http://schemas.microsoft.com/office/word/2010/wordprocessingGroup" xmlns:wpi="http://schemas.microsoft.com/office/word/2010/wordprocessingInk" xmlns:wne="http://schemas.microsoft.com/office/word/2006/wordml" xmlns:wps="http://schemas.microsoft.com/office/word/2010/wordprocessingShape" mc:Ignorable="w14 w15 w16se w16cid w16 w16cex wp14">
   <w:body>
     <w:p>
-      <w:r>
-        <w:t>Peter Klembczyk</w:t>
-      </w:r>
+      <w:pPr>
+        <w:rPr>
+          <w:color w:val="FF0000"/>
+        </w:rPr>
+      </w:pPr>
+      <w:r>
+        <w:rPr>
+          <w:color w:val="FF0000"/>
+        </w:rPr>
+        <w:t>Daniel’s Edits in red</w:t>
+      </w:r>
+    </w:p>
+    <w:p>
+      <w:r>
+        <w:t xml:space="preserve">Peter </w:t>
+      </w:r>
+      <w:proofErr w:type="spellStart"/>
+      <w:r>
+        <w:t>Klembczyk</w:t>
+      </w:r>
+      <w:proofErr w:type="spellEnd"/>
     </w:p>
     <w:p>
       <w:r>
@@ -20,6 +38,9 @@
     <w:p/>
     <w:p>
       <w:r>
+        <w:rPr>
+          <w:noProof/>
+        </w:rPr>
         <w:drawing>
           <wp:inline distT="0" distB="0" distL="0" distR="0" wp14:anchorId="23333C00" wp14:editId="1AD82D3A">
             <wp:extent cx="5943600" cy="604520"/>
@@ -368,7 +389,23 @@
         </w:numPr>
       </w:pPr>
       <w:r>
+        <w:lastRenderedPageBreak/>
         <w:t>However, for it to be maintained, tests would have to be designed and the results observed from people using it for a semester</w:t>
+      </w:r>
+    </w:p>
+    <w:p>
+      <w:pPr>
+        <w:pStyle w:val="ListParagraph"/>
+        <w:numPr>
+          <w:ilvl w:val="1"/>
+          <w:numId w:val="5"/>
+        </w:numPr>
+      </w:pPr>
+      <w:r>
+        <w:rPr>
+          <w:color w:val="FF0000"/>
+        </w:rPr>
+        <w:t>This could be anything from testing new users in the system to making sure that users who no longer need access (graduate or leave the school) can’t still use it</w:t>
       </w:r>
     </w:p>
     <w:p>
@@ -866,7 +903,7 @@
         <w:rFonts w:ascii="Symbol" w:hAnsi="Symbol" w:hint="default"/>
       </w:rPr>
     </w:lvl>
-    <w:lvl w:ilvl="1" w:tplc="04090003" w:tentative="1">
+    <w:lvl w:ilvl="1" w:tplc="04090003">
       <w:start w:val="1"/>
       <w:numFmt w:val="bullet"/>
       <w:lvlText w:val="o"/>
